--- a/UTS MEDIA-ADDINUL ISLAMI.docx
+++ b/UTS MEDIA-ADDINUL ISLAMI.docx
@@ -2633,18 +2633,7 @@
           <w:szCs w:val="24"/>
           <w:lang w:val="en-US"/>
         </w:rPr>
-        <w:t>t</w:t>
-      </w:r>
-      <w:bookmarkStart w:id="0" w:name="_GoBack"/>
-      <w:bookmarkEnd w:id="0"/>
-      <w:r>
-        <w:rPr>
-          <w:rFonts w:ascii="Bookman Old Style" w:hAnsi="Bookman Old Style"/>
-          <w:sz w:val="24"/>
-          <w:szCs w:val="24"/>
-          <w:lang w:val="en-US"/>
-        </w:rPr>
-        <w:t>erpengaruh</w:t>
+        <w:t>terpengaruh</w:t>
       </w:r>
       <w:proofErr w:type="spellEnd"/>
       <w:r>
@@ -2785,6 +2774,8 @@
           <w:szCs w:val="24"/>
         </w:rPr>
       </w:pPr>
+      <w:bookmarkStart w:id="0" w:name="_GoBack"/>
+      <w:bookmarkEnd w:id="0"/>
     </w:p>
     <w:sectPr>
       <w:footerReference w:type="default" r:id="rId7"/>
@@ -2845,6 +2836,57 @@
         <w:lang w:val="en-US"/>
       </w:rPr>
       <w:t>UTS MEDIA-ADDINUL ISLAMI</w:t>
+    </w:r>
+    <w:r>
+      <w:rPr>
+        <w:rFonts w:ascii="Verdana" w:hAnsi="Verdana"/>
+        <w:noProof/>
+        <w:color w:val="7F7F7F" w:themeColor="text1" w:themeTint="80"/>
+        <w:sz w:val="12"/>
+        <w:szCs w:val="12"/>
+        <w:lang w:eastAsia="id-ID"/>
+      </w:rPr>
+      <w:drawing>
+        <wp:inline distT="0" distB="0" distL="0" distR="0" wp14:anchorId="37945B44" wp14:editId="1FD65E2F">
+          <wp:extent cx="674231" cy="674231"/>
+          <wp:effectExtent l="0" t="0" r="0" b="0"/>
+          <wp:docPr id="1" name="Picture 1"/>
+          <wp:cNvGraphicFramePr>
+            <a:graphicFrameLocks xmlns:a="http://schemas.openxmlformats.org/drawingml/2006/main" noChangeAspect="1"/>
+          </wp:cNvGraphicFramePr>
+          <a:graphic xmlns:a="http://schemas.openxmlformats.org/drawingml/2006/main">
+            <a:graphicData uri="http://schemas.openxmlformats.org/drawingml/2006/picture">
+              <pic:pic xmlns:pic="http://schemas.openxmlformats.org/drawingml/2006/picture">
+                <pic:nvPicPr>
+                  <pic:cNvPr id="1" name="QR.PNG"/>
+                  <pic:cNvPicPr/>
+                </pic:nvPicPr>
+                <pic:blipFill>
+                  <a:blip r:embed="rId1" cstate="print">
+                    <a:extLst>
+                      <a:ext uri="{28A0092B-C50C-407E-A947-70E740481C1C}">
+                        <a14:useLocalDpi xmlns:a14="http://schemas.microsoft.com/office/drawing/2010/main" val="0"/>
+                      </a:ext>
+                    </a:extLst>
+                  </a:blip>
+                  <a:stretch>
+                    <a:fillRect/>
+                  </a:stretch>
+                </pic:blipFill>
+                <pic:spPr>
+                  <a:xfrm flipV="1">
+                    <a:off x="0" y="0"/>
+                    <a:ext cx="674231" cy="674231"/>
+                  </a:xfrm>
+                  <a:prstGeom prst="rect">
+                    <a:avLst/>
+                  </a:prstGeom>
+                </pic:spPr>
+              </pic:pic>
+            </a:graphicData>
+          </a:graphic>
+        </wp:inline>
+      </w:drawing>
     </w:r>
   </w:p>
 </w:ftr>
